--- a/Цифровые ресурсы в научном исследовании/1.docx
+++ b/Цифровые ресурсы в научном исследовании/1.docx
@@ -15,6 +15,10 @@
         <w:jc w:val="center"/>
       </w:pPr>
       <w:r>
+        <w:rPr>
+          <w:noProof/>
+          <w:lang w:eastAsia="ru-RU"/>
+        </w:rPr>
         <w:drawing>
           <wp:inline distT="0" distB="0" distL="0" distR="0" wp14:anchorId="19683A0C" wp14:editId="2A779766">
             <wp:extent cx="5999180" cy="3695700"/>
@@ -66,6 +70,10 @@
         <w:jc w:val="center"/>
       </w:pPr>
       <w:r>
+        <w:rPr>
+          <w:noProof/>
+          <w:lang w:eastAsia="ru-RU"/>
+        </w:rPr>
         <w:drawing>
           <wp:inline distT="0" distB="0" distL="0" distR="0" wp14:anchorId="058E992B" wp14:editId="1FAA261C">
             <wp:extent cx="5829300" cy="5010182"/>
@@ -135,6 +143,10 @@
         <w:jc w:val="center"/>
       </w:pPr>
       <w:r>
+        <w:rPr>
+          <w:noProof/>
+          <w:lang w:eastAsia="ru-RU"/>
+        </w:rPr>
         <w:drawing>
           <wp:inline distT="0" distB="0" distL="0" distR="0" wp14:anchorId="33118562" wp14:editId="013E49E0">
             <wp:extent cx="4105274" cy="941639"/>
@@ -177,6 +189,10 @@
         <w:jc w:val="center"/>
       </w:pPr>
       <w:r>
+        <w:rPr>
+          <w:noProof/>
+          <w:lang w:eastAsia="ru-RU"/>
+        </w:rPr>
         <w:drawing>
           <wp:inline distT="0" distB="0" distL="0" distR="0" wp14:anchorId="339E609D" wp14:editId="5BCDB70E">
             <wp:extent cx="5302669" cy="4411913"/>
@@ -230,6 +246,10 @@
         <w:jc w:val="center"/>
       </w:pPr>
       <w:r>
+        <w:rPr>
+          <w:noProof/>
+          <w:lang w:eastAsia="ru-RU"/>
+        </w:rPr>
         <w:drawing>
           <wp:inline distT="0" distB="0" distL="0" distR="0" wp14:anchorId="114D9B0A" wp14:editId="02200C3C">
             <wp:extent cx="6393180" cy="3422118"/>
@@ -282,6 +302,10 @@
         <w:jc w:val="center"/>
       </w:pPr>
       <w:r>
+        <w:rPr>
+          <w:noProof/>
+          <w:lang w:eastAsia="ru-RU"/>
+        </w:rPr>
         <w:drawing>
           <wp:inline distT="0" distB="0" distL="0" distR="0" wp14:anchorId="65628BA2" wp14:editId="52113A85">
             <wp:extent cx="6483985" cy="946512"/>
@@ -330,7 +354,144 @@
         <w:jc w:val="center"/>
       </w:pPr>
       <w:bookmarkStart w:id="0" w:name="_GoBack"/>
+      <w:r>
+        <w:drawing>
+          <wp:inline distT="0" distB="0" distL="0" distR="0" wp14:anchorId="257F35AF" wp14:editId="04CFC5E5">
+            <wp:extent cx="7022140" cy="3438525"/>
+            <wp:effectExtent l="0" t="0" r="7620" b="0"/>
+            <wp:docPr id="10" name="Рисунок 10"/>
+            <wp:cNvGraphicFramePr>
+              <a:graphicFrameLocks xmlns:a="http://schemas.openxmlformats.org/drawingml/2006/main" noChangeAspect="1"/>
+            </wp:cNvGraphicFramePr>
+            <a:graphic xmlns:a="http://schemas.openxmlformats.org/drawingml/2006/main">
+              <a:graphicData uri="http://schemas.openxmlformats.org/drawingml/2006/picture">
+                <pic:pic xmlns:pic="http://schemas.openxmlformats.org/drawingml/2006/picture">
+                  <pic:nvPicPr>
+                    <pic:cNvPr id="1" name=""/>
+                    <pic:cNvPicPr/>
+                  </pic:nvPicPr>
+                  <pic:blipFill>
+                    <a:blip r:embed="rId10"/>
+                    <a:stretch>
+                      <a:fillRect/>
+                    </a:stretch>
+                  </pic:blipFill>
+                  <pic:spPr>
+                    <a:xfrm>
+                      <a:off x="0" y="0"/>
+                      <a:ext cx="7039449" cy="3447001"/>
+                    </a:xfrm>
+                    <a:prstGeom prst="rect">
+                      <a:avLst/>
+                    </a:prstGeom>
+                  </pic:spPr>
+                </pic:pic>
+              </a:graphicData>
+            </a:graphic>
+          </wp:inline>
+        </w:drawing>
+      </w:r>
       <w:bookmarkEnd w:id="0"/>
+    </w:p>
+    <w:p>
+      <w:r>
+        <w:tab/>
+        <w:t>3.3.</w:t>
+      </w:r>
+    </w:p>
+    <w:p>
+      <w:pPr>
+        <w:jc w:val="center"/>
+      </w:pPr>
+      <w:r>
+        <w:rPr>
+          <w:lang w:val="en-US"/>
+        </w:rPr>
+        <w:drawing>
+          <wp:inline distT="0" distB="0" distL="0" distR="0" wp14:anchorId="3312D8F8" wp14:editId="35378031">
+            <wp:extent cx="6980286" cy="3324225"/>
+            <wp:effectExtent l="0" t="0" r="0" b="0"/>
+            <wp:docPr id="8" name="Рисунок 8"/>
+            <wp:cNvGraphicFramePr>
+              <a:graphicFrameLocks xmlns:a="http://schemas.openxmlformats.org/drawingml/2006/main" noChangeAspect="1"/>
+            </wp:cNvGraphicFramePr>
+            <a:graphic xmlns:a="http://schemas.openxmlformats.org/drawingml/2006/main">
+              <a:graphicData uri="http://schemas.openxmlformats.org/drawingml/2006/picture">
+                <pic:pic xmlns:pic="http://schemas.openxmlformats.org/drawingml/2006/picture">
+                  <pic:nvPicPr>
+                    <pic:cNvPr id="1" name=""/>
+                    <pic:cNvPicPr/>
+                  </pic:nvPicPr>
+                  <pic:blipFill>
+                    <a:blip r:embed="rId11"/>
+                    <a:stretch>
+                      <a:fillRect/>
+                    </a:stretch>
+                  </pic:blipFill>
+                  <pic:spPr>
+                    <a:xfrm>
+                      <a:off x="0" y="0"/>
+                      <a:ext cx="6988913" cy="3328334"/>
+                    </a:xfrm>
+                    <a:prstGeom prst="rect">
+                      <a:avLst/>
+                    </a:prstGeom>
+                  </pic:spPr>
+                </pic:pic>
+              </a:graphicData>
+            </a:graphic>
+          </wp:inline>
+        </w:drawing>
+      </w:r>
+    </w:p>
+    <w:p>
+      <w:r>
+        <w:tab/>
+        <w:t>3.4.</w:t>
+      </w:r>
+    </w:p>
+    <w:p>
+      <w:pPr>
+        <w:jc w:val="center"/>
+      </w:pPr>
+      <w:r>
+        <w:lastRenderedPageBreak/>
+        <w:drawing>
+          <wp:inline distT="0" distB="0" distL="0" distR="0" wp14:anchorId="65F192EB" wp14:editId="57726FFC">
+            <wp:extent cx="3743325" cy="4579530"/>
+            <wp:effectExtent l="0" t="0" r="0" b="0"/>
+            <wp:docPr id="9" name="Рисунок 9"/>
+            <wp:cNvGraphicFramePr>
+              <a:graphicFrameLocks xmlns:a="http://schemas.openxmlformats.org/drawingml/2006/main" noChangeAspect="1"/>
+            </wp:cNvGraphicFramePr>
+            <a:graphic xmlns:a="http://schemas.openxmlformats.org/drawingml/2006/main">
+              <a:graphicData uri="http://schemas.openxmlformats.org/drawingml/2006/picture">
+                <pic:pic xmlns:pic="http://schemas.openxmlformats.org/drawingml/2006/picture">
+                  <pic:nvPicPr>
+                    <pic:cNvPr id="1" name=""/>
+                    <pic:cNvPicPr/>
+                  </pic:nvPicPr>
+                  <pic:blipFill>
+                    <a:blip r:embed="rId12"/>
+                    <a:stretch>
+                      <a:fillRect/>
+                    </a:stretch>
+                  </pic:blipFill>
+                  <pic:spPr>
+                    <a:xfrm>
+                      <a:off x="0" y="0"/>
+                      <a:ext cx="3750717" cy="4588573"/>
+                    </a:xfrm>
+                    <a:prstGeom prst="rect">
+                      <a:avLst/>
+                    </a:prstGeom>
+                  </pic:spPr>
+                </pic:pic>
+              </a:graphicData>
+            </a:graphic>
+          </wp:inline>
+        </w:drawing>
+      </w:r>
     </w:p>
     <w:p/>
     <w:sectPr>
